--- a/kisa-jvm-what-is-jvm.docx
+++ b/kisa-jvm-what-is-jvm.docx
@@ -4,17 +4,228 @@
   <w:body>
     <w:p>
       <w:r>
-        <w:t>Java geyen 14-ans avec 6 version. Java se yon programming environment. Se li ki plus popular, sou tout le mond. Ak language Java, ou ecript application yo. Ak Java Virtual Machine (JVM) nan, like execute application ou ecrit.</w:t>
+        <w:t xml:space="preserve">Java </w:t>
+      </w:r>
+      <w:proofErr w:type="spellStart"/>
+      <w:r>
+        <w:t>geyen</w:t>
+      </w:r>
+      <w:proofErr w:type="spellEnd"/>
+      <w:r>
+        <w:t xml:space="preserve"> 14-ans avec 6 version. Java se yon programming environment. Se li </w:t>
+      </w:r>
+      <w:proofErr w:type="spellStart"/>
+      <w:r>
+        <w:t>ki</w:t>
+      </w:r>
+      <w:proofErr w:type="spellEnd"/>
+      <w:r>
+        <w:t xml:space="preserve"> plus popular, </w:t>
+      </w:r>
+      <w:proofErr w:type="spellStart"/>
+      <w:r>
+        <w:t>sou</w:t>
+      </w:r>
+      <w:proofErr w:type="spellEnd"/>
+      <w:r>
+        <w:t xml:space="preserve"> tout le </w:t>
+      </w:r>
+      <w:proofErr w:type="spellStart"/>
+      <w:r>
+        <w:t>mond</w:t>
+      </w:r>
+      <w:proofErr w:type="spellEnd"/>
+      <w:r>
+        <w:t xml:space="preserve">. </w:t>
+      </w:r>
+      <w:proofErr w:type="spellStart"/>
+      <w:proofErr w:type="gramStart"/>
+      <w:r>
+        <w:t>Ak</w:t>
+      </w:r>
+      <w:proofErr w:type="spellEnd"/>
+      <w:proofErr w:type="gramEnd"/>
+      <w:r>
+        <w:t xml:space="preserve"> language Java, </w:t>
+      </w:r>
+      <w:proofErr w:type="spellStart"/>
+      <w:r>
+        <w:t>ou</w:t>
+      </w:r>
+      <w:proofErr w:type="spellEnd"/>
+      <w:r>
+        <w:t xml:space="preserve"> </w:t>
+      </w:r>
+      <w:proofErr w:type="spellStart"/>
+      <w:r>
+        <w:t>ecript</w:t>
+      </w:r>
+      <w:proofErr w:type="spellEnd"/>
+      <w:r>
+        <w:t xml:space="preserve"> application </w:t>
+      </w:r>
+      <w:proofErr w:type="spellStart"/>
+      <w:r>
+        <w:t>yo</w:t>
+      </w:r>
+      <w:proofErr w:type="spellEnd"/>
+      <w:r>
+        <w:t xml:space="preserve">. </w:t>
+      </w:r>
+      <w:proofErr w:type="spellStart"/>
+      <w:r>
+        <w:t>Ak</w:t>
+      </w:r>
+      <w:proofErr w:type="spellEnd"/>
+      <w:r>
+        <w:t xml:space="preserve"> Java Virtual Machine (JVM) </w:t>
+      </w:r>
+      <w:proofErr w:type="gramStart"/>
+      <w:r>
+        <w:t>nan</w:t>
+      </w:r>
+      <w:proofErr w:type="gramEnd"/>
+      <w:r>
+        <w:t xml:space="preserve">, like execute application </w:t>
+      </w:r>
+      <w:proofErr w:type="spellStart"/>
+      <w:r>
+        <w:t>ou</w:t>
+      </w:r>
+      <w:proofErr w:type="spellEnd"/>
+      <w:r>
+        <w:t xml:space="preserve"> </w:t>
+      </w:r>
+      <w:proofErr w:type="spellStart"/>
+      <w:r>
+        <w:t>ecrit</w:t>
+      </w:r>
+      <w:proofErr w:type="spellEnd"/>
+      <w:r>
+        <w:t>.</w:t>
       </w:r>
     </w:p>
     <w:p>
       <w:r>
-        <w:t>Java kommanse en 1990s. Li java programming langage ak JVM. Company ki Kree Java se Sun Microsystems, Oracle Corporation achete yo.</w:t>
+        <w:t xml:space="preserve">Java </w:t>
+      </w:r>
+      <w:proofErr w:type="spellStart"/>
+      <w:r>
+        <w:t>kommanse</w:t>
+      </w:r>
+      <w:proofErr w:type="spellEnd"/>
+      <w:r>
+        <w:t xml:space="preserve"> </w:t>
+      </w:r>
+      <w:proofErr w:type="spellStart"/>
+      <w:r>
+        <w:t>en</w:t>
+      </w:r>
+      <w:proofErr w:type="spellEnd"/>
+      <w:r>
+        <w:t xml:space="preserve"> 1990s. Li java programming </w:t>
+      </w:r>
+      <w:proofErr w:type="spellStart"/>
+      <w:r>
+        <w:t>langage</w:t>
+      </w:r>
+      <w:proofErr w:type="spellEnd"/>
+      <w:r>
+        <w:t xml:space="preserve"> </w:t>
+      </w:r>
+      <w:proofErr w:type="spellStart"/>
+      <w:proofErr w:type="gramStart"/>
+      <w:r>
+        <w:t>ak</w:t>
+      </w:r>
+      <w:proofErr w:type="spellEnd"/>
+      <w:proofErr w:type="gramEnd"/>
+      <w:r>
+        <w:t xml:space="preserve"> JVM. Company </w:t>
+      </w:r>
+      <w:proofErr w:type="spellStart"/>
+      <w:r>
+        <w:t>ki</w:t>
+      </w:r>
+      <w:proofErr w:type="spellEnd"/>
+      <w:r>
+        <w:t xml:space="preserve"> </w:t>
+      </w:r>
+      <w:proofErr w:type="spellStart"/>
+      <w:r>
+        <w:t>Kree</w:t>
+      </w:r>
+      <w:proofErr w:type="spellEnd"/>
+      <w:r>
+        <w:t xml:space="preserve"> Java se Sun Microsystems, Oracle Corporation </w:t>
+      </w:r>
+      <w:proofErr w:type="spellStart"/>
+      <w:r>
+        <w:t>achete</w:t>
+      </w:r>
+      <w:proofErr w:type="spellEnd"/>
+      <w:r>
+        <w:t xml:space="preserve"> </w:t>
+      </w:r>
+      <w:proofErr w:type="spellStart"/>
+      <w:r>
+        <w:t>yo</w:t>
+      </w:r>
+      <w:proofErr w:type="spellEnd"/>
+      <w:r>
+        <w:t>.</w:t>
       </w:r>
     </w:p>
     <w:p>
-      <w:r>
-        <w:t>Geyen difeeren environment de Java, Java Mobile Edition (Java ME), Java Standard Edition (Java SE), et Java Enterprise Edition (Java EE). Evironemtn liv sa ak covri se Java SE.</w:t>
+      <w:proofErr w:type="spellStart"/>
+      <w:r>
+        <w:t>Geyen</w:t>
+      </w:r>
+      <w:proofErr w:type="spellEnd"/>
+      <w:r>
+        <w:t xml:space="preserve"> </w:t>
+      </w:r>
+      <w:proofErr w:type="spellStart"/>
+      <w:r>
+        <w:t>difeeren</w:t>
+      </w:r>
+      <w:proofErr w:type="spellEnd"/>
+      <w:r>
+        <w:t xml:space="preserve"> environment de Java, Java Mobile Edition (Java ME), Java Standard Edition (Java SE), et Java Enterprise Edition (Java EE). </w:t>
+      </w:r>
+      <w:proofErr w:type="spellStart"/>
+      <w:r>
+        <w:t>Evironemtn</w:t>
+      </w:r>
+      <w:proofErr w:type="spellEnd"/>
+      <w:r>
+        <w:t xml:space="preserve"> liv </w:t>
+      </w:r>
+      <w:proofErr w:type="spellStart"/>
+      <w:proofErr w:type="gramStart"/>
+      <w:r>
+        <w:t>sa</w:t>
+      </w:r>
+      <w:proofErr w:type="spellEnd"/>
+      <w:proofErr w:type="gramEnd"/>
+      <w:r>
+        <w:t xml:space="preserve"> </w:t>
+      </w:r>
+      <w:proofErr w:type="spellStart"/>
+      <w:r>
+        <w:t>ak</w:t>
+      </w:r>
+      <w:proofErr w:type="spellEnd"/>
+      <w:r>
+        <w:t xml:space="preserve"> </w:t>
+      </w:r>
+      <w:proofErr w:type="spellStart"/>
+      <w:r>
+        <w:t>covri</w:t>
+      </w:r>
+      <w:proofErr w:type="spellEnd"/>
+      <w:r>
+        <w:t xml:space="preserve"> se Java SE.</w:t>
       </w:r>
     </w:p>
     <w:p>
@@ -23,24 +234,48 @@
           <w:b/>
         </w:rPr>
       </w:pPr>
+      <w:proofErr w:type="spellStart"/>
       <w:r>
         <w:rPr>
           <w:b/>
         </w:rPr>
-        <w:t>Kisa Langaj</w:t>
-      </w:r>
+        <w:t>Kisa</w:t>
+      </w:r>
+      <w:proofErr w:type="spellEnd"/>
       <w:r>
         <w:rPr>
           <w:b/>
         </w:rPr>
-        <w:t xml:space="preserve"> Java</w:t>
-      </w:r>
+        <w:t xml:space="preserve"> </w:t>
+      </w:r>
+      <w:proofErr w:type="spellStart"/>
       <w:r>
         <w:rPr>
           <w:b/>
         </w:rPr>
+        <w:t>Langaj</w:t>
+      </w:r>
+      <w:proofErr w:type="spellEnd"/>
+      <w:r>
+        <w:rPr>
+          <w:b/>
+        </w:rPr>
+        <w:t xml:space="preserve"> </w:t>
+      </w:r>
+      <w:proofErr w:type="spellStart"/>
+      <w:r>
+        <w:rPr>
+          <w:b/>
+        </w:rPr>
+        <w:t>Java</w:t>
+      </w:r>
+      <w:r>
+        <w:rPr>
+          <w:b/>
+        </w:rPr>
         <w:t>’a</w:t>
       </w:r>
+      <w:proofErr w:type="spellEnd"/>
       <w:r>
         <w:rPr>
           <w:b/>
@@ -50,7 +285,177 @@
     </w:p>
     <w:p>
       <w:r>
-        <w:t>Sous cod Java, kod ou ka li’ak de zye’w. Se yon kod ki utilize klass et li object-orient. Java gen features kom Kollecsyon, Lambda, Message Systems. Java langaj specificasyon, kite’w konnen ki jan ou ka implemente kod Java.</w:t>
+        <w:t xml:space="preserve">Sous cod Java, </w:t>
+      </w:r>
+      <w:proofErr w:type="spellStart"/>
+      <w:r>
+        <w:t>kod</w:t>
+      </w:r>
+      <w:proofErr w:type="spellEnd"/>
+      <w:r>
+        <w:t xml:space="preserve"> </w:t>
+      </w:r>
+      <w:proofErr w:type="spellStart"/>
+      <w:r>
+        <w:t>ou</w:t>
+      </w:r>
+      <w:proofErr w:type="spellEnd"/>
+      <w:r>
+        <w:t xml:space="preserve"> </w:t>
+      </w:r>
+      <w:proofErr w:type="spellStart"/>
+      <w:r>
+        <w:t>ka</w:t>
+      </w:r>
+      <w:proofErr w:type="spellEnd"/>
+      <w:r>
+        <w:t xml:space="preserve"> </w:t>
+      </w:r>
+      <w:proofErr w:type="spellStart"/>
+      <w:r>
+        <w:t>li’ak</w:t>
+      </w:r>
+      <w:proofErr w:type="spellEnd"/>
+      <w:r>
+        <w:t xml:space="preserve"> de </w:t>
+      </w:r>
+      <w:proofErr w:type="spellStart"/>
+      <w:r>
+        <w:t>zye’w</w:t>
+      </w:r>
+      <w:proofErr w:type="spellEnd"/>
+      <w:r>
+        <w:t xml:space="preserve">. Se yon </w:t>
+      </w:r>
+      <w:proofErr w:type="spellStart"/>
+      <w:r>
+        <w:t>kod</w:t>
+      </w:r>
+      <w:proofErr w:type="spellEnd"/>
+      <w:r>
+        <w:t xml:space="preserve"> </w:t>
+      </w:r>
+      <w:proofErr w:type="spellStart"/>
+      <w:r>
+        <w:t>ki</w:t>
+      </w:r>
+      <w:proofErr w:type="spellEnd"/>
+      <w:r>
+        <w:t xml:space="preserve"> utilize </w:t>
+      </w:r>
+      <w:proofErr w:type="spellStart"/>
+      <w:r>
+        <w:t>klass</w:t>
+      </w:r>
+      <w:proofErr w:type="spellEnd"/>
+      <w:r>
+        <w:t xml:space="preserve"> </w:t>
+      </w:r>
+      <w:proofErr w:type="gramStart"/>
+      <w:r>
+        <w:t>et</w:t>
+      </w:r>
+      <w:proofErr w:type="gramEnd"/>
+      <w:r>
+        <w:t xml:space="preserve"> li object-orient. Java gen features </w:t>
+      </w:r>
+      <w:proofErr w:type="spellStart"/>
+      <w:r>
+        <w:t>kom</w:t>
+      </w:r>
+      <w:proofErr w:type="spellEnd"/>
+      <w:r>
+        <w:t xml:space="preserve"> </w:t>
+      </w:r>
+      <w:proofErr w:type="spellStart"/>
+      <w:r>
+        <w:t>Kollecsyon</w:t>
+      </w:r>
+      <w:proofErr w:type="spellEnd"/>
+      <w:r>
+        <w:t xml:space="preserve">, Lambda, Message Systems. Java </w:t>
+      </w:r>
+      <w:proofErr w:type="spellStart"/>
+      <w:r>
+        <w:t>langaj</w:t>
+      </w:r>
+      <w:proofErr w:type="spellEnd"/>
+      <w:r>
+        <w:t xml:space="preserve"> </w:t>
+      </w:r>
+      <w:proofErr w:type="spellStart"/>
+      <w:r>
+        <w:t>specificasyon</w:t>
+      </w:r>
+      <w:proofErr w:type="spellEnd"/>
+      <w:r>
+        <w:t xml:space="preserve">, </w:t>
+      </w:r>
+      <w:proofErr w:type="spellStart"/>
+      <w:r>
+        <w:t>kite’w</w:t>
+      </w:r>
+      <w:proofErr w:type="spellEnd"/>
+      <w:r>
+        <w:t xml:space="preserve"> </w:t>
+      </w:r>
+      <w:proofErr w:type="spellStart"/>
+      <w:r>
+        <w:t>konnen</w:t>
+      </w:r>
+      <w:proofErr w:type="spellEnd"/>
+      <w:r>
+        <w:t xml:space="preserve"> </w:t>
+      </w:r>
+      <w:proofErr w:type="spellStart"/>
+      <w:r>
+        <w:t>ki</w:t>
+      </w:r>
+      <w:proofErr w:type="spellEnd"/>
+      <w:r>
+        <w:t xml:space="preserve"> </w:t>
+      </w:r>
+      <w:proofErr w:type="spellStart"/>
+      <w:proofErr w:type="gramStart"/>
+      <w:r>
+        <w:t>jan</w:t>
+      </w:r>
+      <w:proofErr w:type="spellEnd"/>
+      <w:proofErr w:type="gramEnd"/>
+      <w:r>
+        <w:t xml:space="preserve"> </w:t>
+      </w:r>
+      <w:proofErr w:type="spellStart"/>
+      <w:r>
+        <w:t>ou</w:t>
+      </w:r>
+      <w:proofErr w:type="spellEnd"/>
+      <w:r>
+        <w:t xml:space="preserve"> </w:t>
+      </w:r>
+      <w:proofErr w:type="spellStart"/>
+      <w:r>
+        <w:t>ka</w:t>
+      </w:r>
+      <w:proofErr w:type="spellEnd"/>
+      <w:r>
+        <w:t xml:space="preserve"> </w:t>
+      </w:r>
+      <w:proofErr w:type="spellStart"/>
+      <w:r>
+        <w:t>implemente</w:t>
+      </w:r>
+      <w:proofErr w:type="spellEnd"/>
+      <w:r>
+        <w:t xml:space="preserve"> </w:t>
+      </w:r>
+      <w:proofErr w:type="spellStart"/>
+      <w:r>
+        <w:t>kod</w:t>
+      </w:r>
+      <w:proofErr w:type="spellEnd"/>
+      <w:r>
+        <w:t xml:space="preserve"> Java.</w:t>
       </w:r>
     </w:p>
     <w:p>
@@ -59,11 +464,19 @@
           <w:b/>
         </w:rPr>
       </w:pPr>
+      <w:proofErr w:type="spellStart"/>
       <w:r>
         <w:rPr>
           <w:b/>
         </w:rPr>
-        <w:t xml:space="preserve">Kisa </w:t>
+        <w:t>Kisa</w:t>
+      </w:r>
+      <w:proofErr w:type="spellEnd"/>
+      <w:r>
+        <w:rPr>
+          <w:b/>
+        </w:rPr>
+        <w:t xml:space="preserve"> </w:t>
       </w:r>
       <w:r>
         <w:rPr>
@@ -86,12 +499,539 @@
     </w:p>
     <w:p>
       <w:r>
-        <w:t xml:space="preserve">JVM se environment pou’w execute Java pwogram ou ekrit. Fo’w gen yon JVM sou machine lan pou ou ka courie pwogram ki ekrit avek </w:t>
+        <w:t xml:space="preserve">JVM se environment </w:t>
+      </w:r>
+      <w:proofErr w:type="spellStart"/>
+      <w:r>
+        <w:t>pou’w</w:t>
+      </w:r>
+      <w:proofErr w:type="spellEnd"/>
+      <w:r>
+        <w:t xml:space="preserve"> execute Java </w:t>
+      </w:r>
+      <w:proofErr w:type="spellStart"/>
+      <w:r>
+        <w:t>pwogram</w:t>
+      </w:r>
+      <w:proofErr w:type="spellEnd"/>
+      <w:r>
+        <w:t xml:space="preserve"> </w:t>
+      </w:r>
+      <w:proofErr w:type="spellStart"/>
+      <w:r>
+        <w:t>ou</w:t>
+      </w:r>
+      <w:proofErr w:type="spellEnd"/>
+      <w:r>
+        <w:t xml:space="preserve"> </w:t>
+      </w:r>
+      <w:proofErr w:type="spellStart"/>
+      <w:r>
+        <w:t>ekrit</w:t>
+      </w:r>
+      <w:proofErr w:type="spellEnd"/>
+      <w:r>
+        <w:t xml:space="preserve">. </w:t>
+      </w:r>
+      <w:proofErr w:type="spellStart"/>
+      <w:r>
+        <w:t>Fo’w</w:t>
+      </w:r>
+      <w:proofErr w:type="spellEnd"/>
+      <w:r>
+        <w:t xml:space="preserve"> gen yon JVM </w:t>
+      </w:r>
+      <w:proofErr w:type="spellStart"/>
+      <w:r>
+        <w:t>sou</w:t>
+      </w:r>
+      <w:proofErr w:type="spellEnd"/>
+      <w:r>
+        <w:t xml:space="preserve"> machine </w:t>
+      </w:r>
+      <w:proofErr w:type="spellStart"/>
+      <w:proofErr w:type="gramStart"/>
+      <w:r>
+        <w:t>lan</w:t>
+      </w:r>
+      <w:proofErr w:type="spellEnd"/>
+      <w:proofErr w:type="gramEnd"/>
+      <w:r>
+        <w:t xml:space="preserve"> </w:t>
+      </w:r>
+      <w:proofErr w:type="spellStart"/>
+      <w:r>
+        <w:t>pou</w:t>
+      </w:r>
+      <w:proofErr w:type="spellEnd"/>
+      <w:r>
+        <w:t xml:space="preserve"> </w:t>
+      </w:r>
+      <w:proofErr w:type="spellStart"/>
+      <w:r>
+        <w:t>ou</w:t>
+      </w:r>
+      <w:proofErr w:type="spellEnd"/>
+      <w:r>
+        <w:t xml:space="preserve"> </w:t>
+      </w:r>
+      <w:proofErr w:type="spellStart"/>
+      <w:r>
+        <w:t>ka</w:t>
+      </w:r>
+      <w:proofErr w:type="spellEnd"/>
+      <w:r>
+        <w:t xml:space="preserve"> </w:t>
+      </w:r>
+      <w:proofErr w:type="spellStart"/>
+      <w:r>
+        <w:t>courie</w:t>
+      </w:r>
+      <w:proofErr w:type="spellEnd"/>
+      <w:r>
+        <w:t xml:space="preserve"> </w:t>
+      </w:r>
+      <w:proofErr w:type="spellStart"/>
+      <w:r>
+        <w:t>pwogram</w:t>
+      </w:r>
+      <w:proofErr w:type="spellEnd"/>
+      <w:r>
+        <w:t xml:space="preserve"> </w:t>
+      </w:r>
+      <w:proofErr w:type="spellStart"/>
+      <w:r>
+        <w:t>ki</w:t>
+      </w:r>
+      <w:proofErr w:type="spellEnd"/>
+      <w:r>
+        <w:t xml:space="preserve"> </w:t>
+      </w:r>
+      <w:proofErr w:type="spellStart"/>
+      <w:r>
+        <w:t>ekrit</w:t>
+      </w:r>
+      <w:proofErr w:type="spellEnd"/>
+      <w:r>
+        <w:t xml:space="preserve"> </w:t>
+      </w:r>
+      <w:proofErr w:type="spellStart"/>
+      <w:r>
+        <w:t>avek</w:t>
+      </w:r>
+      <w:proofErr w:type="spellEnd"/>
+      <w:r>
+        <w:t xml:space="preserve"> Java.</w:t>
+      </w:r>
+    </w:p>
+    <w:p>
+      <w:r>
+        <w:t xml:space="preserve">Yon </w:t>
+      </w:r>
+      <w:proofErr w:type="spellStart"/>
+      <w:proofErr w:type="gramStart"/>
+      <w:r>
+        <w:t>jan</w:t>
+      </w:r>
+      <w:proofErr w:type="spellEnd"/>
+      <w:proofErr w:type="gramEnd"/>
+      <w:r>
+        <w:t xml:space="preserve"> </w:t>
+      </w:r>
+      <w:proofErr w:type="spellStart"/>
+      <w:r>
+        <w:t>pou</w:t>
+      </w:r>
+      <w:proofErr w:type="spellEnd"/>
+      <w:r>
+        <w:t xml:space="preserve"> execute java </w:t>
+      </w:r>
+      <w:proofErr w:type="spellStart"/>
+      <w:r>
+        <w:t>pwogram</w:t>
+      </w:r>
+      <w:proofErr w:type="spellEnd"/>
+      <w:r>
+        <w:t xml:space="preserve"> se </w:t>
+      </w:r>
+      <w:proofErr w:type="spellStart"/>
+      <w:r>
+        <w:t>sou</w:t>
+      </w:r>
+      <w:proofErr w:type="spellEnd"/>
+      <w:r>
+        <w:t xml:space="preserve"> </w:t>
+      </w:r>
+      <w:proofErr w:type="spellStart"/>
+      <w:r>
+        <w:t>lyn</w:t>
+      </w:r>
+      <w:proofErr w:type="spellEnd"/>
+      <w:r>
+        <w:t xml:space="preserve"> command </w:t>
+      </w:r>
+      <w:proofErr w:type="spellStart"/>
+      <w:r>
+        <w:t>lan</w:t>
+      </w:r>
+      <w:proofErr w:type="spellEnd"/>
+      <w:r>
+        <w:t xml:space="preserve"> </w:t>
+      </w:r>
+      <w:proofErr w:type="spellStart"/>
+      <w:r>
+        <w:t>konsa</w:t>
+      </w:r>
+      <w:proofErr w:type="spellEnd"/>
+      <w:r>
+        <w:t>.</w:t>
+      </w:r>
+    </w:p>
+    <w:p>
+      <w:pPr>
+        <w:tabs>
+          <w:tab w:val="left" w:pos="916"/>
+          <w:tab w:val="left" w:pos="1832"/>
+          <w:tab w:val="left" w:pos="2748"/>
+          <w:tab w:val="left" w:pos="3664"/>
+          <w:tab w:val="left" w:pos="4580"/>
+          <w:tab w:val="left" w:pos="5496"/>
+          <w:tab w:val="left" w:pos="6412"/>
+          <w:tab w:val="left" w:pos="7328"/>
+          <w:tab w:val="left" w:pos="8244"/>
+          <w:tab w:val="left" w:pos="9160"/>
+          <w:tab w:val="left" w:pos="10076"/>
+          <w:tab w:val="left" w:pos="10992"/>
+          <w:tab w:val="left" w:pos="11908"/>
+          <w:tab w:val="left" w:pos="12824"/>
+          <w:tab w:val="left" w:pos="13740"/>
+          <w:tab w:val="left" w:pos="14656"/>
+        </w:tabs>
+        <w:spacing w:after="0" w:line="240" w:lineRule="auto"/>
+        <w:ind w:left="300"/>
+        <w:textAlignment w:val="baseline"/>
+        <w:rPr>
+          <w:rFonts w:ascii="Courier New" w:eastAsia="Times New Roman" w:hAnsi="Courier New" w:cs="Courier New"/>
+          <w:color w:val="000088"/>
+          <w:sz w:val="20"/>
+          <w:szCs w:val="20"/>
+          <w:bdr w:val="none" w:sz="0" w:space="0" w:color="auto" w:frame="1"/>
+        </w:rPr>
+      </w:pPr>
+    </w:p>
+    <w:p>
+      <w:pPr>
+        <w:tabs>
+          <w:tab w:val="left" w:pos="916"/>
+          <w:tab w:val="left" w:pos="1832"/>
+          <w:tab w:val="left" w:pos="2748"/>
+          <w:tab w:val="left" w:pos="3664"/>
+          <w:tab w:val="left" w:pos="4580"/>
+          <w:tab w:val="left" w:pos="5496"/>
+          <w:tab w:val="left" w:pos="6412"/>
+          <w:tab w:val="left" w:pos="7328"/>
+          <w:tab w:val="left" w:pos="8244"/>
+          <w:tab w:val="left" w:pos="9160"/>
+          <w:tab w:val="left" w:pos="10076"/>
+          <w:tab w:val="left" w:pos="10992"/>
+          <w:tab w:val="left" w:pos="11908"/>
+          <w:tab w:val="left" w:pos="12824"/>
+          <w:tab w:val="left" w:pos="13740"/>
+          <w:tab w:val="left" w:pos="14656"/>
+        </w:tabs>
+        <w:spacing w:after="0" w:line="240" w:lineRule="auto"/>
+        <w:ind w:left="300"/>
+        <w:textAlignment w:val="baseline"/>
+        <w:rPr>
+          <w:rFonts w:ascii="Courier New" w:eastAsia="Times New Roman" w:hAnsi="Courier New" w:cs="Courier New"/>
+          <w:color w:val="404040"/>
+          <w:sz w:val="23"/>
+          <w:szCs w:val="23"/>
+        </w:rPr>
+      </w:pPr>
+      <w:r>
+        <w:rPr>
+          <w:rFonts w:ascii="Courier New" w:eastAsia="Times New Roman" w:hAnsi="Courier New" w:cs="Courier New"/>
+          <w:color w:val="000088"/>
+          <w:sz w:val="20"/>
+          <w:szCs w:val="20"/>
+          <w:bdr w:val="none" w:sz="0" w:space="0" w:color="auto" w:frame="1"/>
+        </w:rPr>
+        <w:t>java</w:t>
+      </w:r>
+      <w:r>
+        <w:rPr>
+          <w:rFonts w:ascii="Courier New" w:eastAsia="Times New Roman" w:hAnsi="Courier New" w:cs="Courier New"/>
+          <w:color w:val="404040"/>
+          <w:sz w:val="20"/>
+          <w:szCs w:val="20"/>
+          <w:bdr w:val="none" w:sz="0" w:space="0" w:color="auto" w:frame="1"/>
+        </w:rPr>
+        <w:t xml:space="preserve"> </w:t>
+      </w:r>
+      <w:r>
+        <w:rPr>
+          <w:rFonts w:ascii="Courier New" w:eastAsia="Times New Roman" w:hAnsi="Courier New" w:cs="Courier New"/>
+          <w:color w:val="555555"/>
+          <w:sz w:val="20"/>
+          <w:szCs w:val="20"/>
+          <w:bdr w:val="none" w:sz="0" w:space="0" w:color="auto" w:frame="1"/>
+        </w:rPr>
+        <w:t>&lt;</w:t>
+      </w:r>
+      <w:proofErr w:type="spellStart"/>
+      <w:r>
+        <w:rPr>
+          <w:rFonts w:ascii="Courier New" w:eastAsia="Times New Roman" w:hAnsi="Courier New" w:cs="Courier New"/>
+          <w:i/>
+          <w:iCs/>
+          <w:color w:val="000088"/>
+          <w:sz w:val="20"/>
+          <w:szCs w:val="20"/>
+          <w:bdr w:val="none" w:sz="0" w:space="0" w:color="auto" w:frame="1"/>
+        </w:rPr>
+        <w:t>a</w:t>
+      </w:r>
+      <w:r>
+        <w:rPr>
+          <w:rFonts w:ascii="Courier New" w:eastAsia="Times New Roman" w:hAnsi="Courier New" w:cs="Courier New"/>
+          <w:i/>
+          <w:iCs/>
+          <w:color w:val="000088"/>
+          <w:sz w:val="20"/>
+          <w:szCs w:val="20"/>
+          <w:bdr w:val="none" w:sz="0" w:space="0" w:color="auto" w:frame="1"/>
+        </w:rPr>
+        <w:t>g</w:t>
+      </w:r>
+      <w:r>
+        <w:rPr>
+          <w:rFonts w:ascii="Courier New" w:eastAsia="Times New Roman" w:hAnsi="Courier New" w:cs="Courier New"/>
+          <w:i/>
+          <w:iCs/>
+          <w:color w:val="000088"/>
+          <w:sz w:val="20"/>
+          <w:szCs w:val="20"/>
+          <w:bdr w:val="none" w:sz="0" w:space="0" w:color="auto" w:frame="1"/>
+        </w:rPr>
+        <w:t>i</w:t>
+      </w:r>
+      <w:r>
+        <w:rPr>
+          <w:rFonts w:ascii="Courier New" w:eastAsia="Times New Roman" w:hAnsi="Courier New" w:cs="Courier New"/>
+          <w:i/>
+          <w:iCs/>
+          <w:color w:val="000088"/>
+          <w:sz w:val="20"/>
+          <w:szCs w:val="20"/>
+          <w:bdr w:val="none" w:sz="0" w:space="0" w:color="auto" w:frame="1"/>
+        </w:rPr>
+        <w:t>m</w:t>
+      </w:r>
+      <w:r>
+        <w:rPr>
+          <w:rFonts w:ascii="Courier New" w:eastAsia="Times New Roman" w:hAnsi="Courier New" w:cs="Courier New"/>
+          <w:i/>
+          <w:iCs/>
+          <w:color w:val="000088"/>
+          <w:sz w:val="20"/>
+          <w:szCs w:val="20"/>
+          <w:bdr w:val="none" w:sz="0" w:space="0" w:color="auto" w:frame="1"/>
+        </w:rPr>
+        <w:t>an</w:t>
+      </w:r>
+      <w:proofErr w:type="spellEnd"/>
+      <w:r>
+        <w:rPr>
+          <w:rFonts w:ascii="Courier New" w:eastAsia="Times New Roman" w:hAnsi="Courier New" w:cs="Courier New"/>
+          <w:color w:val="555555"/>
+          <w:sz w:val="20"/>
+          <w:szCs w:val="20"/>
+          <w:bdr w:val="none" w:sz="0" w:space="0" w:color="auto" w:frame="1"/>
+        </w:rPr>
+        <w:t>&gt;</w:t>
+      </w:r>
+      <w:r>
+        <w:rPr>
+          <w:rFonts w:ascii="Courier New" w:eastAsia="Times New Roman" w:hAnsi="Courier New" w:cs="Courier New"/>
+          <w:color w:val="404040"/>
+          <w:sz w:val="20"/>
+          <w:szCs w:val="20"/>
+          <w:bdr w:val="none" w:sz="0" w:space="0" w:color="auto" w:frame="1"/>
+        </w:rPr>
+        <w:t xml:space="preserve"> </w:t>
+      </w:r>
+      <w:r>
+        <w:rPr>
+          <w:rFonts w:ascii="Courier New" w:eastAsia="Times New Roman" w:hAnsi="Courier New" w:cs="Courier New"/>
+          <w:color w:val="555555"/>
+          <w:sz w:val="20"/>
+          <w:szCs w:val="20"/>
+          <w:bdr w:val="none" w:sz="0" w:space="0" w:color="auto" w:frame="1"/>
+        </w:rPr>
+        <w:t>&lt;</w:t>
+      </w:r>
+      <w:r>
+        <w:rPr>
+          <w:rFonts w:ascii="Courier New" w:eastAsia="Times New Roman" w:hAnsi="Courier New" w:cs="Courier New"/>
+          <w:i/>
+          <w:iCs/>
+          <w:color w:val="000088"/>
+          <w:sz w:val="20"/>
+          <w:szCs w:val="20"/>
+          <w:bdr w:val="none" w:sz="0" w:space="0" w:color="auto" w:frame="1"/>
+        </w:rPr>
+        <w:t>no</w:t>
+      </w:r>
+      <w:r>
+        <w:rPr>
+          <w:rFonts w:ascii="Courier New" w:eastAsia="Times New Roman" w:hAnsi="Courier New" w:cs="Courier New"/>
+          <w:i/>
+          <w:iCs/>
+          <w:color w:val="000088"/>
+          <w:sz w:val="20"/>
+          <w:szCs w:val="20"/>
+          <w:bdr w:val="none" w:sz="0" w:space="0" w:color="auto" w:frame="1"/>
+        </w:rPr>
+        <w:t>n</w:t>
       </w:r>
       <w:bookmarkStart w:id="0" w:name="_GoBack"/>
       <w:bookmarkEnd w:id="0"/>
       <w:r>
-        <w:t>Java.</w:t>
+        <w:rPr>
+          <w:rFonts w:ascii="Courier New" w:eastAsia="Times New Roman" w:hAnsi="Courier New" w:cs="Courier New"/>
+          <w:i/>
+          <w:iCs/>
+          <w:color w:val="000088"/>
+          <w:sz w:val="20"/>
+          <w:szCs w:val="20"/>
+          <w:bdr w:val="none" w:sz="0" w:space="0" w:color="auto" w:frame="1"/>
+        </w:rPr>
+        <w:t xml:space="preserve"> program</w:t>
+      </w:r>
+      <w:r>
+        <w:rPr>
+          <w:rFonts w:ascii="Courier New" w:eastAsia="Times New Roman" w:hAnsi="Courier New" w:cs="Courier New"/>
+          <w:color w:val="555555"/>
+          <w:sz w:val="20"/>
+          <w:szCs w:val="20"/>
+          <w:bdr w:val="none" w:sz="0" w:space="0" w:color="auto" w:frame="1"/>
+        </w:rPr>
+        <w:t>&gt;</w:t>
+      </w:r>
+    </w:p>
+    <w:p>
+      <w:r>
+        <w:t xml:space="preserve"> </w:t>
+      </w:r>
+      <w:r>
+        <w:tab/>
+        <w:t xml:space="preserve">Java “Pierre” </w:t>
+      </w:r>
+      <w:proofErr w:type="spellStart"/>
+      <w:r>
+        <w:t>pwogram</w:t>
+      </w:r>
+      <w:proofErr w:type="spellEnd"/>
+    </w:p>
+    <w:p>
+      <w:proofErr w:type="gramStart"/>
+      <w:r>
+        <w:t>Sa</w:t>
+      </w:r>
+      <w:proofErr w:type="gramEnd"/>
+      <w:r>
+        <w:t xml:space="preserve"> </w:t>
+      </w:r>
+      <w:proofErr w:type="spellStart"/>
+      <w:r>
+        <w:t>kommanse</w:t>
+      </w:r>
+      <w:proofErr w:type="spellEnd"/>
+      <w:r>
+        <w:t xml:space="preserve"> JVM </w:t>
+      </w:r>
+      <w:proofErr w:type="spellStart"/>
+      <w:r>
+        <w:t>komme</w:t>
+      </w:r>
+      <w:proofErr w:type="spellEnd"/>
+      <w:r>
+        <w:t xml:space="preserve"> yon </w:t>
+      </w:r>
+      <w:proofErr w:type="spellStart"/>
+      <w:r>
+        <w:t>pwosess</w:t>
+      </w:r>
+      <w:proofErr w:type="spellEnd"/>
+      <w:r>
+        <w:t xml:space="preserve"> </w:t>
+      </w:r>
+      <w:proofErr w:type="spellStart"/>
+      <w:r>
+        <w:t>ki</w:t>
+      </w:r>
+      <w:proofErr w:type="spellEnd"/>
+      <w:r>
+        <w:t xml:space="preserve"> bay </w:t>
+      </w:r>
+      <w:proofErr w:type="spellStart"/>
+      <w:r>
+        <w:t>compute’an</w:t>
+      </w:r>
+      <w:proofErr w:type="spellEnd"/>
+      <w:r>
+        <w:t xml:space="preserve"> Java Runtime Environment (JRE) la. </w:t>
+      </w:r>
+      <w:proofErr w:type="spellStart"/>
+      <w:proofErr w:type="gramStart"/>
+      <w:r>
+        <w:t>Et</w:t>
+      </w:r>
+      <w:proofErr w:type="spellEnd"/>
+      <w:proofErr w:type="gramEnd"/>
+      <w:r>
+        <w:t xml:space="preserve"> li </w:t>
+      </w:r>
+      <w:proofErr w:type="spellStart"/>
+      <w:r>
+        <w:t>execkute</w:t>
+      </w:r>
+      <w:proofErr w:type="spellEnd"/>
+      <w:r>
+        <w:t xml:space="preserve"> </w:t>
+      </w:r>
+      <w:proofErr w:type="spellStart"/>
+      <w:r>
+        <w:t>pwogram</w:t>
+      </w:r>
+      <w:proofErr w:type="spellEnd"/>
+      <w:r>
+        <w:t xml:space="preserve"> </w:t>
+      </w:r>
+      <w:proofErr w:type="spellStart"/>
+      <w:r>
+        <w:t>ou</w:t>
+      </w:r>
+      <w:proofErr w:type="spellEnd"/>
+      <w:r>
+        <w:t xml:space="preserve"> </w:t>
+      </w:r>
+      <w:proofErr w:type="spellStart"/>
+      <w:r>
+        <w:t>kommanse</w:t>
+      </w:r>
+      <w:proofErr w:type="spellEnd"/>
+      <w:r>
+        <w:t xml:space="preserve"> </w:t>
+      </w:r>
+      <w:proofErr w:type="spellStart"/>
+      <w:r>
+        <w:t>ya</w:t>
+      </w:r>
+      <w:proofErr w:type="spellEnd"/>
+      <w:r>
+        <w:t>.</w:t>
       </w:r>
     </w:p>
     <w:sectPr>
@@ -525,6 +1465,67 @@
     <w:semiHidden/>
     <w:unhideWhenUsed/>
   </w:style>
+  <w:style w:type="paragraph" w:styleId="HTMLPreformatted">
+    <w:name w:val="HTML Preformatted"/>
+    <w:basedOn w:val="Normal"/>
+    <w:link w:val="HTMLPreformattedChar"/>
+    <w:uiPriority w:val="99"/>
+    <w:semiHidden/>
+    <w:unhideWhenUsed/>
+    <w:rsid w:val="00943122"/>
+    <w:pPr>
+      <w:tabs>
+        <w:tab w:val="left" w:pos="916"/>
+        <w:tab w:val="left" w:pos="1832"/>
+        <w:tab w:val="left" w:pos="2748"/>
+        <w:tab w:val="left" w:pos="3664"/>
+        <w:tab w:val="left" w:pos="4580"/>
+        <w:tab w:val="left" w:pos="5496"/>
+        <w:tab w:val="left" w:pos="6412"/>
+        <w:tab w:val="left" w:pos="7328"/>
+        <w:tab w:val="left" w:pos="8244"/>
+        <w:tab w:val="left" w:pos="9160"/>
+        <w:tab w:val="left" w:pos="10076"/>
+        <w:tab w:val="left" w:pos="10992"/>
+        <w:tab w:val="left" w:pos="11908"/>
+        <w:tab w:val="left" w:pos="12824"/>
+        <w:tab w:val="left" w:pos="13740"/>
+        <w:tab w:val="left" w:pos="14656"/>
+      </w:tabs>
+      <w:spacing w:after="0" w:line="240" w:lineRule="auto"/>
+    </w:pPr>
+    <w:rPr>
+      <w:rFonts w:ascii="Courier New" w:eastAsia="Times New Roman" w:hAnsi="Courier New" w:cs="Courier New"/>
+      <w:sz w:val="20"/>
+      <w:szCs w:val="20"/>
+    </w:rPr>
+  </w:style>
+  <w:style w:type="character" w:customStyle="1" w:styleId="HTMLPreformattedChar">
+    <w:name w:val="HTML Preformatted Char"/>
+    <w:basedOn w:val="DefaultParagraphFont"/>
+    <w:link w:val="HTMLPreformatted"/>
+    <w:uiPriority w:val="99"/>
+    <w:semiHidden/>
+    <w:rsid w:val="00943122"/>
+    <w:rPr>
+      <w:rFonts w:ascii="Courier New" w:eastAsia="Times New Roman" w:hAnsi="Courier New" w:cs="Courier New"/>
+      <w:sz w:val="20"/>
+      <w:szCs w:val="20"/>
+    </w:rPr>
+  </w:style>
+  <w:style w:type="character" w:styleId="HTMLCode">
+    <w:name w:val="HTML Code"/>
+    <w:basedOn w:val="DefaultParagraphFont"/>
+    <w:uiPriority w:val="99"/>
+    <w:semiHidden/>
+    <w:unhideWhenUsed/>
+    <w:rsid w:val="00943122"/>
+    <w:rPr>
+      <w:rFonts w:ascii="Courier New" w:eastAsia="Times New Roman" w:hAnsi="Courier New" w:cs="Courier New"/>
+      <w:sz w:val="20"/>
+      <w:szCs w:val="20"/>
+    </w:rPr>
+  </w:style>
 </w:styles>
 </file>
 
